--- a/mysql/mysql5.7安装配置.docx
+++ b/mysql/mysql5.7安装配置.docx
@@ -82,9 +82,6 @@
       <w:pPr>
         <w:pStyle w:val="a5"/>
         <w:ind w:left="360" w:firstLineChars="0" w:firstLine="0"/>
-        <w:rPr>
-          <w:rFonts w:hint="eastAsia"/>
-        </w:rPr>
       </w:pPr>
       <w:r>
         <w:t>即安装成功</w:t>
@@ -359,7 +356,7 @@
         <w:ind w:left="360" w:firstLineChars="0" w:firstLine="0"/>
         <w:jc w:val="left"/>
         <w:rPr>
-          <w:rFonts w:ascii="宋体" w:eastAsia="宋体" w:hAnsi="宋体" w:cs="宋体" w:hint="eastAsia"/>
+          <w:rFonts w:ascii="宋体" w:eastAsia="宋体" w:hAnsi="宋体" w:cs="宋体"/>
           <w:kern w:val="0"/>
           <w:sz w:val="24"/>
           <w:szCs w:val="24"/>
@@ -369,21 +366,174 @@
     <w:p>
       <w:pPr>
         <w:pStyle w:val="2"/>
+      </w:pPr>
+      <w:r>
         <w:rPr>
           <w:rFonts w:hint="eastAsia"/>
         </w:rPr>
-      </w:pPr>
+        <w:t>配置</w:t>
+      </w:r>
       <w:r>
         <w:rPr>
           <w:rFonts w:hint="eastAsia"/>
         </w:rPr>
+        <w:t>my.cnf</w:t>
+      </w:r>
+    </w:p>
+    <w:p>
+      <w:r>
         <w:t>配置</w:t>
       </w:r>
       <w:r>
+        <w:t>my.cnf</w:t>
+      </w:r>
+      <w:r>
+        <w:t>，和主从</w:t>
+      </w:r>
+    </w:p>
+    <w:p>
+      <w:pPr>
         <w:rPr>
           <w:rFonts w:hint="eastAsia"/>
         </w:rPr>
-        <w:t>my.cnf</w:t>
+      </w:pPr>
+      <w:r>
+        <w:t>Master</w:t>
+      </w:r>
+      <w:r>
+        <w:t>配置：</w:t>
+      </w:r>
+    </w:p>
+    <w:p>
+      <w:r>
+        <w:t>[mysqld]</w:t>
+      </w:r>
+    </w:p>
+    <w:p>
+      <w:r>
+        <w:t xml:space="preserve">port = 3306 </w:t>
+      </w:r>
+    </w:p>
+    <w:p>
+      <w:r>
+        <w:t>basedir=D:\mysql57</w:t>
+      </w:r>
+    </w:p>
+    <w:p>
+      <w:r>
+        <w:t>datadir=D:\mysql57\data</w:t>
+      </w:r>
+    </w:p>
+    <w:p>
+      <w:r>
+        <w:t>max_connections=200</w:t>
+      </w:r>
+    </w:p>
+    <w:p>
+      <w:r>
+        <w:t>character-set-server=utf8</w:t>
+      </w:r>
+    </w:p>
+    <w:p/>
+    <w:p>
+      <w:r>
+        <w:t>log-bin=mysql-bin</w:t>
+      </w:r>
+    </w:p>
+    <w:p>
+      <w:r>
+        <w:t>server-id=1</w:t>
+      </w:r>
+    </w:p>
+    <w:p>
+      <w:r>
+        <w:t>innodb_flush_log_at_trx_commit=1</w:t>
+      </w:r>
+    </w:p>
+    <w:p>
+      <w:r>
+        <w:t>sync_binlog=1</w:t>
+      </w:r>
+    </w:p>
+    <w:p>
+      <w:r>
+        <w:t>binlog_do_db=</w:t>
+      </w:r>
+      <w:r>
+        <w:t>SB</w:t>
+      </w:r>
+    </w:p>
+    <w:p/>
+    <w:p>
+      <w:r>
+        <w:t xml:space="preserve">default-storage-engine=INNODB </w:t>
+      </w:r>
+    </w:p>
+    <w:p>
+      <w:r>
+        <w:t>innodb_buffer_pool_size=2G</w:t>
+      </w:r>
+    </w:p>
+    <w:p>
+      <w:r>
+        <w:t>innodb_log_buffer_size=256M</w:t>
+      </w:r>
+    </w:p>
+    <w:p>
+      <w:r>
+        <w:t>innodb_log_file_size=256M</w:t>
+      </w:r>
+    </w:p>
+    <w:p>
+      <w:r>
+        <w:t>innodb_thread_concurrency=100</w:t>
+      </w:r>
+    </w:p>
+    <w:p/>
+    <w:p>
+      <w:r>
+        <w:t>innodb_undo_directory=D:\mysql57\data\undolog</w:t>
+      </w:r>
+    </w:p>
+    <w:p>
+      <w:r>
+        <w:t>innodb_undo_tablespaces=4</w:t>
+      </w:r>
+    </w:p>
+    <w:p>
+      <w:r>
+        <w:t>innodb_undo_logs=128</w:t>
+      </w:r>
+    </w:p>
+    <w:p>
+      <w:r>
+        <w:t>innodb_max_undo_log_size=100M</w:t>
+      </w:r>
+    </w:p>
+    <w:p>
+      <w:r>
+        <w:t>innodb_purge_rseg_truncate_frequency</w:t>
+      </w:r>
+    </w:p>
+    <w:p>
+      <w:r>
+        <w:t>innodb_undo_log_truncate=1</w:t>
+      </w:r>
+    </w:p>
+    <w:p/>
+    <w:p>
+      <w:r>
+        <w:t>tmp_table_size=1G</w:t>
+      </w:r>
+    </w:p>
+    <w:p>
+      <w:r>
+        <w:t>max_heap_table_size=512M</w:t>
+      </w:r>
+    </w:p>
+    <w:p>
+      <w:r>
+        <w:t>thread_cache_size=512</w:t>
       </w:r>
     </w:p>
     <w:p>
@@ -392,6 +542,49 @@
           <w:rFonts w:hint="eastAsia"/>
         </w:rPr>
       </w:pPr>
+      <w:r>
+        <w:t>slave</w:t>
+      </w:r>
+      <w:r>
+        <w:t>配置：</w:t>
+      </w:r>
+    </w:p>
+    <w:p>
+      <w:r>
+        <w:t>server-id=2</w:t>
+      </w:r>
+    </w:p>
+    <w:p>
+      <w:r>
+        <w:t>然后：</w:t>
+      </w:r>
+    </w:p>
+    <w:p>
+      <w:r>
+        <w:lastRenderedPageBreak/>
+        <w:t>change master to master_host='10.225.13.41',master_user='slaveroot',master_password=</w:t>
+      </w:r>
+      <w:r>
+        <w:t>123456</w:t>
+      </w:r>
+      <w:r>
+        <w:t>,master_log_file='mysql-bin.000002',master_log_pos=154;</w:t>
+      </w:r>
+    </w:p>
+    <w:p>
+      <w:r>
+        <w:t>flush privileges;</w:t>
+      </w:r>
+    </w:p>
+    <w:p>
+      <w:pPr>
+        <w:rPr>
+          <w:rFonts w:hint="eastAsia"/>
+        </w:rPr>
+      </w:pPr>
+      <w:r>
+        <w:t>start slave;</w:t>
+      </w:r>
       <w:bookmarkStart w:id="0" w:name="_GoBack"/>
       <w:bookmarkEnd w:id="0"/>
     </w:p>
